--- a/docs/Create a custom widget.docx
+++ b/docs/Create a custom widget.docx
@@ -109,17 +109,64 @@
         </w:rPr>
         <w:t xml:space="preserve">Download and install NPM </w:t>
       </w:r>
-      <w:r>
-        <w:rPr>
-          <w:rFonts w:ascii="Arial" w:eastAsia="Times New Roman" w:hAnsi="Arial" w:cs="Arial"/>
+      <w:hyperlink r:id="rId5" w:history="1">
+        <w:r>
+          <w:rPr>
+            <w:rStyle w:val="Hyperlink"/>
+            <w:rFonts w:ascii="Arial" w:eastAsia="Times New Roman" w:hAnsi="Arial" w:cs="Arial"/>
+            <w:bCs/>
+            <w:sz w:val="21"/>
+            <w:szCs w:val="21"/>
+            <w:bdr w:val="none" w:sz="0" w:space="0" w:color="auto" w:frame="1"/>
+          </w:rPr>
+          <w:t>https://www.npmjs.com/</w:t>
+        </w:r>
+      </w:hyperlink>
+    </w:p>
+    <w:p>
+      <w:pPr>
+        <w:pStyle w:val="ListParagraph"/>
+        <w:numPr>
+          <w:ilvl w:val="0"/>
+          <w:numId w:val="12"/>
+        </w:numPr>
+        <w:shd w:val="clear" w:color="auto" w:fill="FFFFFF"/>
+        <w:spacing w:after="0" w:line="240" w:lineRule="auto"/>
+        <w:textAlignment w:val="baseline"/>
+        <w:rPr>
+          <w:rFonts w:ascii="Arial" w:eastAsia="Times New Roman" w:hAnsi="Arial" w:cs="Arial"/>
+          <w:b/>
           <w:bCs/>
           <w:color w:val="333333"/>
           <w:sz w:val="21"/>
           <w:szCs w:val="21"/>
           <w:bdr w:val="none" w:sz="0" w:space="0" w:color="auto" w:frame="1"/>
         </w:rPr>
-        <w:t>https://www.npmjs.com/</w:t>
-      </w:r>
+      </w:pPr>
+      <w:r>
+        <w:rPr>
+          <w:rFonts w:ascii="Arial" w:eastAsia="Times New Roman" w:hAnsi="Arial" w:cs="Arial"/>
+          <w:bCs/>
+          <w:color w:val="333333"/>
+          <w:sz w:val="21"/>
+          <w:szCs w:val="21"/>
+          <w:bdr w:val="none" w:sz="0" w:space="0" w:color="auto" w:frame="1"/>
+        </w:rPr>
+        <w:t xml:space="preserve">NOTE: Much of the source code below can be pasted from this file </w:t>
+      </w:r>
+      <w:r>
+        <w:rPr>
+          <w:rFonts w:ascii="Arial" w:eastAsia="Times New Roman" w:hAnsi="Arial" w:cs="Arial"/>
+          <w:bCs/>
+          <w:color w:val="333333"/>
+          <w:sz w:val="21"/>
+          <w:szCs w:val="21"/>
+          <w:bdr w:val="none" w:sz="0" w:space="0" w:color="auto" w:frame="1"/>
+        </w:rPr>
+        <w:t>https://github.com/tmatinde/js-webappbuilder-reportwidget/edit/master/docs/WebAppBuilderBlogCodeSamples.txt</w:t>
+      </w:r>
+      <w:bookmarkStart w:id="0" w:name="_GoBack"/>
+      <w:bookmarkEnd w:id="0"/>
     </w:p>
     <w:p>
       <w:pPr>
@@ -499,7 +546,7 @@
             <wp:extent cx="8276590" cy="2836545"/>
             <wp:effectExtent l="0" t="0" r="0" b="1905"/>
             <wp:docPr id="14" name="Picture 14" descr="https://blogs.esri.com/esri/arcgis/files/2017/04/1-demo-folder.png">
-              <a:hlinkClick xmlns:a="http://schemas.openxmlformats.org/drawingml/2006/main" r:id="rId5"/>
+              <a:hlinkClick xmlns:a="http://schemas.openxmlformats.org/drawingml/2006/main" r:id="rId6"/>
             </wp:docPr>
             <wp:cNvGraphicFramePr>
               <a:graphicFrameLocks xmlns:a="http://schemas.openxmlformats.org/drawingml/2006/main" noChangeAspect="1"/>
@@ -509,14 +556,14 @@
                 <pic:pic xmlns:pic="http://schemas.openxmlformats.org/drawingml/2006/picture">
                   <pic:nvPicPr>
                     <pic:cNvPr id="0" name="Picture 1" descr="https://blogs.esri.com/esri/arcgis/files/2017/04/1-demo-folder.png">
-                      <a:hlinkClick r:id="rId5"/>
+                      <a:hlinkClick r:id="rId6"/>
                     </pic:cNvPr>
                     <pic:cNvPicPr>
                       <a:picLocks noChangeAspect="1" noChangeArrowheads="1"/>
                     </pic:cNvPicPr>
                   </pic:nvPicPr>
                   <pic:blipFill>
-                    <a:blip r:embed="rId6">
+                    <a:blip r:embed="rId7">
                       <a:extLst>
                         <a:ext uri="{28A0092B-C50C-407E-A947-70E740481C1C}">
                           <a14:useLocalDpi xmlns:a14="http://schemas.microsoft.com/office/drawing/2010/main" val="0"/>
@@ -953,7 +1000,7 @@
             <wp:extent cx="4665345" cy="2192655"/>
             <wp:effectExtent l="0" t="0" r="1905" b="0"/>
             <wp:docPr id="13" name="Picture 13" descr="https://blogs.esri.com/esri/arcgis/files/2017/04/2-manifest.json_.png">
-              <a:hlinkClick xmlns:a="http://schemas.openxmlformats.org/drawingml/2006/main" r:id="rId7"/>
+              <a:hlinkClick xmlns:a="http://schemas.openxmlformats.org/drawingml/2006/main" r:id="rId8"/>
             </wp:docPr>
             <wp:cNvGraphicFramePr>
               <a:graphicFrameLocks xmlns:a="http://schemas.openxmlformats.org/drawingml/2006/main" noChangeAspect="1"/>
@@ -963,14 +1010,14 @@
                 <pic:pic xmlns:pic="http://schemas.openxmlformats.org/drawingml/2006/picture">
                   <pic:nvPicPr>
                     <pic:cNvPr id="0" name="Picture 2" descr="https://blogs.esri.com/esri/arcgis/files/2017/04/2-manifest.json_.png">
-                      <a:hlinkClick r:id="rId7"/>
+                      <a:hlinkClick r:id="rId8"/>
                     </pic:cNvPr>
                     <pic:cNvPicPr>
                       <a:picLocks noChangeAspect="1" noChangeArrowheads="1"/>
                     </pic:cNvPicPr>
                   </pic:nvPicPr>
                   <pic:blipFill>
-                    <a:blip r:embed="rId8">
+                    <a:blip r:embed="rId9">
                       <a:extLst>
                         <a:ext uri="{28A0092B-C50C-407E-A947-70E740481C1C}">
                           <a14:useLocalDpi xmlns:a14="http://schemas.microsoft.com/office/drawing/2010/main" val="0"/>
@@ -1178,7 +1225,7 @@
             <wp:extent cx="2244725" cy="1314450"/>
             <wp:effectExtent l="0" t="0" r="3175" b="0"/>
             <wp:docPr id="12" name="Picture 12" descr="https://blogs.esri.com/esri/arcgis/files/2017/04/3-strings.js_.png">
-              <a:hlinkClick xmlns:a="http://schemas.openxmlformats.org/drawingml/2006/main" r:id="rId9"/>
+              <a:hlinkClick xmlns:a="http://schemas.openxmlformats.org/drawingml/2006/main" r:id="rId10"/>
             </wp:docPr>
             <wp:cNvGraphicFramePr>
               <a:graphicFrameLocks xmlns:a="http://schemas.openxmlformats.org/drawingml/2006/main" noChangeAspect="1"/>
@@ -1188,14 +1235,14 @@
                 <pic:pic xmlns:pic="http://schemas.openxmlformats.org/drawingml/2006/picture">
                   <pic:nvPicPr>
                     <pic:cNvPr id="0" name="Picture 3" descr="https://blogs.esri.com/esri/arcgis/files/2017/04/3-strings.js_.png">
-                      <a:hlinkClick r:id="rId9"/>
+                      <a:hlinkClick r:id="rId10"/>
                     </pic:cNvPr>
                     <pic:cNvPicPr>
                       <a:picLocks noChangeAspect="1" noChangeArrowheads="1"/>
                     </pic:cNvPicPr>
                   </pic:nvPicPr>
                   <pic:blipFill>
-                    <a:blip r:embed="rId10">
+                    <a:blip r:embed="rId11">
                       <a:extLst>
                         <a:ext uri="{28A0092B-C50C-407E-A947-70E740481C1C}">
                           <a14:useLocalDpi xmlns:a14="http://schemas.microsoft.com/office/drawing/2010/main" val="0"/>
@@ -1435,7 +1482,7 @@
             <wp:extent cx="3455035" cy="1210310"/>
             <wp:effectExtent l="0" t="0" r="0" b="8890"/>
             <wp:docPr id="11" name="Picture 11" descr="https://blogs.esri.com/esri/arcgis/files/2017/04/4-headerController.png">
-              <a:hlinkClick xmlns:a="http://schemas.openxmlformats.org/drawingml/2006/main" r:id="rId11"/>
+              <a:hlinkClick xmlns:a="http://schemas.openxmlformats.org/drawingml/2006/main" r:id="rId12"/>
             </wp:docPr>
             <wp:cNvGraphicFramePr>
               <a:graphicFrameLocks xmlns:a="http://schemas.openxmlformats.org/drawingml/2006/main" noChangeAspect="1"/>
@@ -1445,14 +1492,14 @@
                 <pic:pic xmlns:pic="http://schemas.openxmlformats.org/drawingml/2006/picture">
                   <pic:nvPicPr>
                     <pic:cNvPr id="0" name="Picture 4" descr="https://blogs.esri.com/esri/arcgis/files/2017/04/4-headerController.png">
-                      <a:hlinkClick r:id="rId11"/>
+                      <a:hlinkClick r:id="rId12"/>
                     </pic:cNvPr>
                     <pic:cNvPicPr>
                       <a:picLocks noChangeAspect="1" noChangeArrowheads="1"/>
                     </pic:cNvPicPr>
                   </pic:nvPicPr>
                   <pic:blipFill>
-                    <a:blip r:embed="rId12">
+                    <a:blip r:embed="rId13">
                       <a:extLst>
                         <a:ext uri="{28A0092B-C50C-407E-A947-70E740481C1C}">
                           <a14:useLocalDpi xmlns:a14="http://schemas.microsoft.com/office/drawing/2010/main" val="0"/>
@@ -1533,7 +1580,7 @@
             <wp:extent cx="9715500" cy="7590790"/>
             <wp:effectExtent l="0" t="0" r="0" b="0"/>
             <wp:docPr id="10" name="Picture 10" descr="https://blogs.esri.com/esri/arcgis/files/2017/04/5-chooseWidget_b.png">
-              <a:hlinkClick xmlns:a="http://schemas.openxmlformats.org/drawingml/2006/main" r:id="rId13"/>
+              <a:hlinkClick xmlns:a="http://schemas.openxmlformats.org/drawingml/2006/main" r:id="rId14"/>
             </wp:docPr>
             <wp:cNvGraphicFramePr>
               <a:graphicFrameLocks xmlns:a="http://schemas.openxmlformats.org/drawingml/2006/main" noChangeAspect="1"/>
@@ -1543,14 +1590,14 @@
                 <pic:pic xmlns:pic="http://schemas.openxmlformats.org/drawingml/2006/picture">
                   <pic:nvPicPr>
                     <pic:cNvPr id="0" name="Picture 5" descr="https://blogs.esri.com/esri/arcgis/files/2017/04/5-chooseWidget_b.png">
-                      <a:hlinkClick r:id="rId13"/>
+                      <a:hlinkClick r:id="rId14"/>
                     </pic:cNvPr>
                     <pic:cNvPicPr>
                       <a:picLocks noChangeAspect="1" noChangeArrowheads="1"/>
                     </pic:cNvPicPr>
                   </pic:nvPicPr>
                   <pic:blipFill>
-                    <a:blip r:embed="rId14">
+                    <a:blip r:embed="rId15">
                       <a:extLst>
                         <a:ext uri="{28A0092B-C50C-407E-A947-70E740481C1C}">
                           <a14:useLocalDpi xmlns:a14="http://schemas.microsoft.com/office/drawing/2010/main" val="0"/>
@@ -1915,7 +1962,7 @@
             <wp:extent cx="4743450" cy="478155"/>
             <wp:effectExtent l="0" t="0" r="0" b="0"/>
             <wp:docPr id="9" name="Picture 9" descr="https://blogs.esri.com/esri/arcgis/files/2017/04/6-requireStatement.png">
-              <a:hlinkClick xmlns:a="http://schemas.openxmlformats.org/drawingml/2006/main" r:id="rId15"/>
+              <a:hlinkClick xmlns:a="http://schemas.openxmlformats.org/drawingml/2006/main" r:id="rId16"/>
             </wp:docPr>
             <wp:cNvGraphicFramePr>
               <a:graphicFrameLocks xmlns:a="http://schemas.openxmlformats.org/drawingml/2006/main" noChangeAspect="1"/>
@@ -1925,14 +1972,14 @@
                 <pic:pic xmlns:pic="http://schemas.openxmlformats.org/drawingml/2006/picture">
                   <pic:nvPicPr>
                     <pic:cNvPr id="0" name="Picture 6" descr="https://blogs.esri.com/esri/arcgis/files/2017/04/6-requireStatement.png">
-                      <a:hlinkClick r:id="rId15"/>
+                      <a:hlinkClick r:id="rId16"/>
                     </pic:cNvPr>
                     <pic:cNvPicPr>
                       <a:picLocks noChangeAspect="1" noChangeArrowheads="1"/>
                     </pic:cNvPicPr>
                   </pic:nvPicPr>
                   <pic:blipFill>
-                    <a:blip r:embed="rId16">
+                    <a:blip r:embed="rId17">
                       <a:extLst>
                         <a:ext uri="{28A0092B-C50C-407E-A947-70E740481C1C}">
                           <a14:useLocalDpi xmlns:a14="http://schemas.microsoft.com/office/drawing/2010/main" val="0"/>
@@ -2016,7 +2063,7 @@
             <wp:extent cx="9372600" cy="2400300"/>
             <wp:effectExtent l="0" t="0" r="0" b="0"/>
             <wp:docPr id="8" name="Picture 8" descr="https://blogs.esri.com/esri/arcgis/files/2017/04/7-startup.png">
-              <a:hlinkClick xmlns:a="http://schemas.openxmlformats.org/drawingml/2006/main" r:id="rId17"/>
+              <a:hlinkClick xmlns:a="http://schemas.openxmlformats.org/drawingml/2006/main" r:id="rId18"/>
             </wp:docPr>
             <wp:cNvGraphicFramePr>
               <a:graphicFrameLocks xmlns:a="http://schemas.openxmlformats.org/drawingml/2006/main" noChangeAspect="1"/>
@@ -2026,14 +2073,14 @@
                 <pic:pic xmlns:pic="http://schemas.openxmlformats.org/drawingml/2006/picture">
                   <pic:nvPicPr>
                     <pic:cNvPr id="0" name="Picture 7" descr="https://blogs.esri.com/esri/arcgis/files/2017/04/7-startup.png">
-                      <a:hlinkClick r:id="rId17"/>
+                      <a:hlinkClick r:id="rId18"/>
                     </pic:cNvPr>
                     <pic:cNvPicPr>
                       <a:picLocks noChangeAspect="1" noChangeArrowheads="1"/>
                     </pic:cNvPicPr>
                   </pic:nvPicPr>
                   <pic:blipFill>
-                    <a:blip r:embed="rId18">
+                    <a:blip r:embed="rId19">
                       <a:extLst>
                         <a:ext uri="{28A0092B-C50C-407E-A947-70E740481C1C}">
                           <a14:useLocalDpi xmlns:a14="http://schemas.microsoft.com/office/drawing/2010/main" val="0"/>
@@ -2138,7 +2185,7 @@
             <wp:extent cx="5793105" cy="659765"/>
             <wp:effectExtent l="0" t="0" r="0" b="6985"/>
             <wp:docPr id="7" name="Picture 7" descr="https://blogs.esri.com/esri/arcgis/files/2017/04/8-UI.png">
-              <a:hlinkClick xmlns:a="http://schemas.openxmlformats.org/drawingml/2006/main" r:id="rId19"/>
+              <a:hlinkClick xmlns:a="http://schemas.openxmlformats.org/drawingml/2006/main" r:id="rId20"/>
             </wp:docPr>
             <wp:cNvGraphicFramePr>
               <a:graphicFrameLocks xmlns:a="http://schemas.openxmlformats.org/drawingml/2006/main" noChangeAspect="1"/>
@@ -2148,14 +2195,14 @@
                 <pic:pic xmlns:pic="http://schemas.openxmlformats.org/drawingml/2006/picture">
                   <pic:nvPicPr>
                     <pic:cNvPr id="0" name="Picture 8" descr="https://blogs.esri.com/esri/arcgis/files/2017/04/8-UI.png">
-                      <a:hlinkClick r:id="rId19"/>
+                      <a:hlinkClick r:id="rId20"/>
                     </pic:cNvPr>
                     <pic:cNvPicPr>
                       <a:picLocks noChangeAspect="1" noChangeArrowheads="1"/>
                     </pic:cNvPicPr>
                   </pic:nvPicPr>
                   <pic:blipFill>
-                    <a:blip r:embed="rId20">
+                    <a:blip r:embed="rId21">
                       <a:extLst>
                         <a:ext uri="{28A0092B-C50C-407E-A947-70E740481C1C}">
                           <a14:useLocalDpi xmlns:a14="http://schemas.microsoft.com/office/drawing/2010/main" val="0"/>
@@ -2319,7 +2366,7 @@
             <wp:extent cx="8598535" cy="7076440"/>
             <wp:effectExtent l="0" t="0" r="0" b="0"/>
             <wp:docPr id="6" name="Picture 6" descr="https://blogs.esri.com/esri/arcgis/files/2017/04/9-onBtnClicked.png">
-              <a:hlinkClick xmlns:a="http://schemas.openxmlformats.org/drawingml/2006/main" r:id="rId21"/>
+              <a:hlinkClick xmlns:a="http://schemas.openxmlformats.org/drawingml/2006/main" r:id="rId22"/>
             </wp:docPr>
             <wp:cNvGraphicFramePr>
               <a:graphicFrameLocks xmlns:a="http://schemas.openxmlformats.org/drawingml/2006/main" noChangeAspect="1"/>
@@ -2329,14 +2376,14 @@
                 <pic:pic xmlns:pic="http://schemas.openxmlformats.org/drawingml/2006/picture">
                   <pic:nvPicPr>
                     <pic:cNvPr id="0" name="Picture 9" descr="https://blogs.esri.com/esri/arcgis/files/2017/04/9-onBtnClicked.png">
-                      <a:hlinkClick r:id="rId21"/>
+                      <a:hlinkClick r:id="rId22"/>
                     </pic:cNvPr>
                     <pic:cNvPicPr>
                       <a:picLocks noChangeAspect="1" noChangeArrowheads="1"/>
                     </pic:cNvPicPr>
                   </pic:nvPicPr>
                   <pic:blipFill>
-                    <a:blip r:embed="rId22">
+                    <a:blip r:embed="rId23">
                       <a:extLst>
                         <a:ext uri="{28A0092B-C50C-407E-A947-70E740481C1C}">
                           <a14:useLocalDpi xmlns:a14="http://schemas.microsoft.com/office/drawing/2010/main" val="0"/>
@@ -2525,7 +2572,7 @@
             <wp:extent cx="3449955" cy="810260"/>
             <wp:effectExtent l="0" t="0" r="0" b="8890"/>
             <wp:docPr id="5" name="Picture 5" descr="https://blogs.esri.com/esri/arcgis/files/2017/04/10-strings.js_.png">
-              <a:hlinkClick xmlns:a="http://schemas.openxmlformats.org/drawingml/2006/main" r:id="rId23"/>
+              <a:hlinkClick xmlns:a="http://schemas.openxmlformats.org/drawingml/2006/main" r:id="rId24"/>
             </wp:docPr>
             <wp:cNvGraphicFramePr>
               <a:graphicFrameLocks xmlns:a="http://schemas.openxmlformats.org/drawingml/2006/main" noChangeAspect="1"/>
@@ -2535,14 +2582,14 @@
                 <pic:pic xmlns:pic="http://schemas.openxmlformats.org/drawingml/2006/picture">
                   <pic:nvPicPr>
                     <pic:cNvPr id="0" name="Picture 10" descr="https://blogs.esri.com/esri/arcgis/files/2017/04/10-strings.js_.png">
-                      <a:hlinkClick r:id="rId23"/>
+                      <a:hlinkClick r:id="rId24"/>
                     </pic:cNvPr>
                     <pic:cNvPicPr>
                       <a:picLocks noChangeAspect="1" noChangeArrowheads="1"/>
                     </pic:cNvPicPr>
                   </pic:nvPicPr>
                   <pic:blipFill>
-                    <a:blip r:embed="rId24">
+                    <a:blip r:embed="rId25">
                       <a:extLst>
                         <a:ext uri="{28A0092B-C50C-407E-A947-70E740481C1C}">
                           <a14:useLocalDpi xmlns:a14="http://schemas.microsoft.com/office/drawing/2010/main" val="0"/>
@@ -2643,7 +2690,7 @@
             <wp:extent cx="5647690" cy="675640"/>
             <wp:effectExtent l="0" t="0" r="0" b="0"/>
             <wp:docPr id="4" name="Picture 4" descr="https://blogs.esri.com/esri/arcgis/files/2017/04/11-UI.png">
-              <a:hlinkClick xmlns:a="http://schemas.openxmlformats.org/drawingml/2006/main" r:id="rId25"/>
+              <a:hlinkClick xmlns:a="http://schemas.openxmlformats.org/drawingml/2006/main" r:id="rId26"/>
             </wp:docPr>
             <wp:cNvGraphicFramePr>
               <a:graphicFrameLocks xmlns:a="http://schemas.openxmlformats.org/drawingml/2006/main" noChangeAspect="1"/>
@@ -2653,14 +2700,14 @@
                 <pic:pic xmlns:pic="http://schemas.openxmlformats.org/drawingml/2006/picture">
                   <pic:nvPicPr>
                     <pic:cNvPr id="0" name="Picture 11" descr="https://blogs.esri.com/esri/arcgis/files/2017/04/11-UI.png">
-                      <a:hlinkClick r:id="rId25"/>
+                      <a:hlinkClick r:id="rId26"/>
                     </pic:cNvPr>
                     <pic:cNvPicPr>
                       <a:picLocks noChangeAspect="1" noChangeArrowheads="1"/>
                     </pic:cNvPicPr>
                   </pic:nvPicPr>
                   <pic:blipFill>
-                    <a:blip r:embed="rId26">
+                    <a:blip r:embed="rId27">
                       <a:extLst>
                         <a:ext uri="{28A0092B-C50C-407E-A947-70E740481C1C}">
                           <a14:useLocalDpi xmlns:a14="http://schemas.microsoft.com/office/drawing/2010/main" val="0"/>
@@ -2740,7 +2787,7 @@
             <wp:extent cx="3636645" cy="2364105"/>
             <wp:effectExtent l="0" t="0" r="1905" b="0"/>
             <wp:docPr id="3" name="Picture 3" descr="https://blogs.esri.com/esri/arcgis/files/2017/04/12-widget.png">
-              <a:hlinkClick xmlns:a="http://schemas.openxmlformats.org/drawingml/2006/main" r:id="rId27"/>
+              <a:hlinkClick xmlns:a="http://schemas.openxmlformats.org/drawingml/2006/main" r:id="rId28"/>
             </wp:docPr>
             <wp:cNvGraphicFramePr>
               <a:graphicFrameLocks xmlns:a="http://schemas.openxmlformats.org/drawingml/2006/main" noChangeAspect="1"/>
@@ -2750,14 +2797,14 @@
                 <pic:pic xmlns:pic="http://schemas.openxmlformats.org/drawingml/2006/picture">
                   <pic:nvPicPr>
                     <pic:cNvPr id="0" name="Picture 12" descr="https://blogs.esri.com/esri/arcgis/files/2017/04/12-widget.png">
-                      <a:hlinkClick r:id="rId27"/>
+                      <a:hlinkClick r:id="rId28"/>
                     </pic:cNvPr>
                     <pic:cNvPicPr>
                       <a:picLocks noChangeAspect="1" noChangeArrowheads="1"/>
                     </pic:cNvPicPr>
                   </pic:nvPicPr>
                   <pic:blipFill>
-                    <a:blip r:embed="rId28">
+                    <a:blip r:embed="rId29">
                       <a:extLst>
                         <a:ext uri="{28A0092B-C50C-407E-A947-70E740481C1C}">
                           <a14:useLocalDpi xmlns:a14="http://schemas.microsoft.com/office/drawing/2010/main" val="0"/>
@@ -5206,10 +5253,7 @@
         </w:rPr>
       </w:pPr>
     </w:p>
-    <w:p>
-      <w:bookmarkStart w:id="0" w:name="_GoBack"/>
-      <w:bookmarkEnd w:id="0"/>
-    </w:p>
+    <w:p/>
     <w:sectPr>
       <w:pgSz w:w="12240" w:h="15840"/>
       <w:pgMar w:top="1440" w:right="1440" w:bottom="1440" w:left="1440" w:header="720" w:footer="720" w:gutter="0"/>
@@ -7389,6 +7433,17 @@
       <w:contextualSpacing/>
     </w:pPr>
   </w:style>
+  <w:style w:type="character" w:styleId="Hyperlink">
+    <w:name w:val="Hyperlink"/>
+    <w:basedOn w:val="DefaultParagraphFont"/>
+    <w:uiPriority w:val="99"/>
+    <w:unhideWhenUsed/>
+    <w:rsid w:val="00A37A4C"/>
+    <w:rPr>
+      <w:color w:val="0563C1" w:themeColor="hyperlink"/>
+      <w:u w:val="single"/>
+    </w:rPr>
+  </w:style>
 </w:styles>
 </file>
 
